--- a/Branch2.docx
+++ b/Branch2.docx
@@ -13,6 +13,12 @@
           <w:lang w:val="nl-NL"/>
         </w:rPr>
         <w:t>sdfdssdf</w:t>
+      </w:r>
+      <w:r>
+        <w:rPr>
+          <w:lang w:val="nl-NL"/>
+        </w:rPr>
+        <w:t>sdfds</w:t>
       </w:r>
       <w:bookmarkStart w:id="0" w:name="_GoBack"/>
       <w:bookmarkEnd w:id="0"/>
